--- a/Spring/Starting with Quarkus/Section 03 Getting Started/12. Bootstrapping the Application.docx
+++ b/Spring/Starting with Quarkus/Section 03 Getting Started/12. Bootstrapping the Application.docx
@@ -311,46 +311,6 @@
           <w:szCs w:val="22"/>
         </w:rPr>
       </w:pPr>
-      <w:r>
-        <w:rPr>
-          <w:noProof/>
-        </w:rPr>
-        <w:drawing>
-          <wp:inline distT="0" distB="0" distL="0" distR="0" wp14:anchorId="4D0DC104" wp14:editId="7E7B436C">
-            <wp:extent cx="7098665" cy="2295053"/>
-            <wp:effectExtent l="0" t="0" r="6985" b="0"/>
-            <wp:docPr id="8" name="Picture 8"/>
-            <wp:cNvGraphicFramePr>
-              <a:graphicFrameLocks xmlns:a="http://schemas.openxmlformats.org/drawingml/2006/main" noChangeAspect="1"/>
-            </wp:cNvGraphicFramePr>
-            <a:graphic xmlns:a="http://schemas.openxmlformats.org/drawingml/2006/main">
-              <a:graphicData uri="http://schemas.openxmlformats.org/drawingml/2006/picture">
-                <pic:pic xmlns:pic="http://schemas.openxmlformats.org/drawingml/2006/picture">
-                  <pic:nvPicPr>
-                    <pic:cNvPr id="1" name=""/>
-                    <pic:cNvPicPr/>
-                  </pic:nvPicPr>
-                  <pic:blipFill>
-                    <a:blip r:embed="rId7"/>
-                    <a:stretch>
-                      <a:fillRect/>
-                    </a:stretch>
-                  </pic:blipFill>
-                  <pic:spPr>
-                    <a:xfrm>
-                      <a:off x="0" y="0"/>
-                      <a:ext cx="7109448" cy="2298539"/>
-                    </a:xfrm>
-                    <a:prstGeom prst="rect">
-                      <a:avLst/>
-                    </a:prstGeom>
-                  </pic:spPr>
-                </pic:pic>
-              </a:graphicData>
-            </a:graphic>
-          </wp:inline>
-        </w:drawing>
-      </w:r>
     </w:p>
     <w:sectPr>
       <w:pgSz w:w="12240" w:h="15840"/>
